--- a/Report/Chapter 9 - Result Analysis.docx
+++ b/Report/Chapter 9 - Result Analysis.docx
@@ -1177,7 +1177,7 @@
       <w:footerReference w:type="default" r:id="rId9"/>
       <w:pgSz w:w="11906" w:h="16838" w:code="9"/>
       <w:pgMar w:top="1080" w:right="1440" w:bottom="1080" w:left="1800" w:header="720" w:footer="720" w:gutter="0"/>
-      <w:pgNumType w:start="23"/>
+      <w:pgNumType w:start="24"/>
       <w:cols w:space="708"/>
       <w:docGrid w:linePitch="360"/>
     </w:sectPr>
@@ -1269,7 +1269,7 @@
         <w:sz w:val="24"/>
         <w:szCs w:val="24"/>
       </w:rPr>
-      <w:t>23</w:t>
+      <w:t>24</w:t>
     </w:r>
     <w:r>
       <w:rPr>
@@ -2275,6 +2275,7 @@
     <w:rsid w:val="009A21FE"/>
     <w:rsid w:val="009A3FBC"/>
     <w:rsid w:val="009B24DB"/>
+    <w:rsid w:val="009F42B3"/>
     <w:rsid w:val="00A35E9B"/>
     <w:rsid w:val="00A703A4"/>
     <w:rsid w:val="00A871BF"/>
